--- a/RIN/Libreta/Libreta_1/Capturas/capturas.docx
+++ b/RIN/Libreta/Libreta_1/Capturas/capturas.docx
@@ -2,17 +2,16 @@
 <file path=word/document.xml><?xml version="1.0" encoding="utf-8"?>
 <w:document xmlns:wpc="http://schemas.microsoft.com/office/word/2010/wordprocessingCanvas" xmlns:cx="http://schemas.microsoft.com/office/drawing/2014/chartex" xmlns:cx1="http://schemas.microsoft.com/office/drawing/2015/9/8/chartex" xmlns:cx2="http://schemas.microsoft.com/office/drawing/2015/10/21/chartex" xmlns:cx3="http://schemas.microsoft.com/office/drawing/2016/5/9/chartex" xmlns:cx4="http://schemas.microsoft.com/office/drawing/2016/5/10/chartex" xmlns:cx5="http://schemas.microsoft.com/office/drawing/2016/5/11/chartex" xmlns:cx6="http://schemas.microsoft.com/office/drawing/2016/5/12/chartex" xmlns:cx7="http://schemas.microsoft.com/office/drawing/2016/5/13/chartex" xmlns:cx8="http://schemas.microsoft.com/office/drawing/2016/5/14/chartex" xmlns:mc="http://schemas.openxmlformats.org/markup-compatibility/2006" xmlns:aink="http://schemas.microsoft.com/office/drawing/2016/ink" xmlns:am3d="http://schemas.microsoft.com/office/drawing/2017/model3d" xmlns:o="urn:schemas-microsoft-com:office:office" xmlns:oel="http://schemas.microsoft.com/office/2019/extlst" xmlns:r="http://schemas.openxmlformats.org/officeDocument/2006/relationships" xmlns:m="http://schemas.openxmlformats.org/officeDocument/2006/math" xmlns:v="urn:schemas-microsoft-com:vml" xmlns:wp14="http://schemas.microsoft.com/office/word/2010/wordprocessingDrawing" xmlns:wp="http://schemas.openxmlformats.org/drawingml/2006/wordprocessingDrawing" xmlns:w10="urn:schemas-microsoft-com:office:word" xmlns:w="http://schemas.openxmlformats.org/wordprocessingml/2006/main" xmlns:w14="http://schemas.microsoft.com/office/word/2010/wordml" xmlns:w15="http://schemas.microsoft.com/office/word/2012/wordml" xmlns:w16cex="http://schemas.microsoft.com/office/word/2018/wordml/cex" xmlns:w16cid="http://schemas.microsoft.com/office/word/2016/wordml/cid" xmlns:w16="http://schemas.microsoft.com/office/word/2018/wordml" xmlns:w16sdtdh="http://schemas.microsoft.com/office/word/2020/wordml/sdtdatahash" xmlns:w16se="http://schemas.microsoft.com/office/word/2015/wordml/symex" xmlns:wpg="http://schemas.microsoft.com/office/word/2010/wordprocessingGroup" xmlns:wpi="http://schemas.microsoft.com/office/word/2010/wordprocessingInk" xmlns:wne="http://schemas.microsoft.com/office/word/2006/wordml" xmlns:wps="http://schemas.microsoft.com/office/word/2010/wordprocessingShape" mc:Ignorable="w14 w15 w16se w16cid w16 w16cex w16sdtdh wp14">
   <w:body>
-    <w:p/>
     <w:p>
       <w:r>
         <w:rPr>
           <w:noProof/>
         </w:rPr>
         <w:drawing>
-          <wp:inline distT="0" distB="0" distL="0" distR="0" wp14:anchorId="3C64BA06" wp14:editId="36735E8B">
-            <wp:extent cx="5399405" cy="772795"/>
-            <wp:effectExtent l="0" t="0" r="0" b="8255"/>
-            <wp:docPr id="1311460527" name="Imagen 1"/>
+          <wp:inline distT="0" distB="0" distL="0" distR="0" wp14:anchorId="0A72021E" wp14:editId="6C4FB8DA">
+            <wp:extent cx="4320000" cy="3643200"/>
+            <wp:effectExtent l="0" t="0" r="4445" b="0"/>
+            <wp:docPr id="208849017" name="Imagen 3"/>
             <wp:cNvGraphicFramePr>
               <a:graphicFrameLocks xmlns:a="http://schemas.openxmlformats.org/drawingml/2006/main" noChangeAspect="1"/>
             </wp:cNvGraphicFramePr>
@@ -20,7 +19,7 @@
               <a:graphicData uri="http://schemas.openxmlformats.org/drawingml/2006/picture">
                 <pic:pic xmlns:pic="http://schemas.openxmlformats.org/drawingml/2006/picture">
                   <pic:nvPicPr>
-                    <pic:cNvPr id="0" name="Picture 1"/>
+                    <pic:cNvPr id="0" name="Picture 3"/>
                     <pic:cNvPicPr>
                       <a:picLocks noChangeAspect="1" noChangeArrowheads="1"/>
                     </pic:cNvPicPr>
@@ -41,7 +40,7 @@
                   <pic:spPr bwMode="auto">
                     <a:xfrm>
                       <a:off x="0" y="0"/>
-                      <a:ext cx="5399405" cy="772795"/>
+                      <a:ext cx="4320000" cy="3643200"/>
                     </a:xfrm>
                     <a:prstGeom prst="rect">
                       <a:avLst/>
@@ -64,10 +63,10 @@
           <w:noProof/>
         </w:rPr>
         <w:drawing>
-          <wp:inline distT="0" distB="0" distL="0" distR="0" wp14:anchorId="0A72021E" wp14:editId="7B445699">
-            <wp:extent cx="4635500" cy="3907981"/>
+          <wp:inline distT="0" distB="0" distL="0" distR="0" wp14:anchorId="6E877D8E" wp14:editId="49737DDA">
+            <wp:extent cx="2880000" cy="2595600"/>
             <wp:effectExtent l="0" t="0" r="0" b="0"/>
-            <wp:docPr id="208849017" name="Imagen 3"/>
+            <wp:docPr id="659799046" name="Imagen 4"/>
             <wp:cNvGraphicFramePr>
               <a:graphicFrameLocks xmlns:a="http://schemas.openxmlformats.org/drawingml/2006/main" noChangeAspect="1"/>
             </wp:cNvGraphicFramePr>
@@ -75,7 +74,7 @@
               <a:graphicData uri="http://schemas.openxmlformats.org/drawingml/2006/picture">
                 <pic:pic xmlns:pic="http://schemas.openxmlformats.org/drawingml/2006/picture">
                   <pic:nvPicPr>
-                    <pic:cNvPr id="0" name="Picture 3"/>
+                    <pic:cNvPr id="0" name="Picture 4"/>
                     <pic:cNvPicPr>
                       <a:picLocks noChangeAspect="1" noChangeArrowheads="1"/>
                     </pic:cNvPicPr>
@@ -96,7 +95,7 @@
                   <pic:spPr bwMode="auto">
                     <a:xfrm>
                       <a:off x="0" y="0"/>
-                      <a:ext cx="4642637" cy="3913998"/>
+                      <a:ext cx="2880000" cy="2595600"/>
                     </a:xfrm>
                     <a:prstGeom prst="rect">
                       <a:avLst/>
@@ -112,17 +111,18 @@
           </wp:inline>
         </w:drawing>
       </w:r>
-    </w:p>
-    <w:p>
+      <w:r>
+        <w:t xml:space="preserve">              </w:t>
+      </w:r>
       <w:r>
         <w:rPr>
           <w:noProof/>
         </w:rPr>
         <w:drawing>
-          <wp:inline distT="0" distB="0" distL="0" distR="0" wp14:anchorId="6E877D8E" wp14:editId="21FEA068">
-            <wp:extent cx="3467147" cy="3124200"/>
+          <wp:inline distT="0" distB="0" distL="0" distR="0" wp14:anchorId="693C929B" wp14:editId="6EAFFB5E">
+            <wp:extent cx="1800000" cy="2250000"/>
             <wp:effectExtent l="0" t="0" r="0" b="0"/>
-            <wp:docPr id="659799046" name="Imagen 4"/>
+            <wp:docPr id="1914252490" name="Imagen 2" descr="Interfaz de usuario gráfica, Texto, Aplicación&#10;&#10;Descripción generada automáticamente"/>
             <wp:cNvGraphicFramePr>
               <a:graphicFrameLocks xmlns:a="http://schemas.openxmlformats.org/drawingml/2006/main" noChangeAspect="1"/>
             </wp:cNvGraphicFramePr>
@@ -130,7 +130,7 @@
               <a:graphicData uri="http://schemas.openxmlformats.org/drawingml/2006/picture">
                 <pic:pic xmlns:pic="http://schemas.openxmlformats.org/drawingml/2006/picture">
                   <pic:nvPicPr>
-                    <pic:cNvPr id="0" name="Picture 4"/>
+                    <pic:cNvPr id="1914252490" name="Imagen 2" descr="Interfaz de usuario gráfica, Texto, Aplicación&#10;&#10;Descripción generada automáticamente"/>
                     <pic:cNvPicPr>
                       <a:picLocks noChangeAspect="1" noChangeArrowheads="1"/>
                     </pic:cNvPicPr>
@@ -151,7 +151,7 @@
                   <pic:spPr bwMode="auto">
                     <a:xfrm>
                       <a:off x="0" y="0"/>
-                      <a:ext cx="3493265" cy="3147735"/>
+                      <a:ext cx="1800000" cy="2250000"/>
                     </a:xfrm>
                     <a:prstGeom prst="rect">
                       <a:avLst/>
@@ -167,18 +167,19 @@
           </wp:inline>
         </w:drawing>
       </w:r>
-      <w:r>
-        <w:t xml:space="preserve">              </w:t>
-      </w:r>
+    </w:p>
+    <w:p/>
+    <w:p>
       <w:r>
         <w:rPr>
           <w:noProof/>
         </w:rPr>
+        <w:lastRenderedPageBreak/>
         <w:drawing>
-          <wp:inline distT="0" distB="0" distL="0" distR="0" wp14:anchorId="693C929B" wp14:editId="0522FF8C">
-            <wp:extent cx="1472565" cy="1840521"/>
-            <wp:effectExtent l="0" t="0" r="0" b="7620"/>
-            <wp:docPr id="1914252490" name="Imagen 2" descr="Interfaz de usuario gráfica, Texto, Aplicación&#10;&#10;Descripción generada automáticamente"/>
+          <wp:inline distT="0" distB="0" distL="0" distR="0" wp14:anchorId="2ABCCDC5" wp14:editId="704B49EB">
+            <wp:extent cx="4320000" cy="3600000"/>
+            <wp:effectExtent l="0" t="0" r="4445" b="635"/>
+            <wp:docPr id="464953785" name="Imagen 5"/>
             <wp:cNvGraphicFramePr>
               <a:graphicFrameLocks xmlns:a="http://schemas.openxmlformats.org/drawingml/2006/main" noChangeAspect="1"/>
             </wp:cNvGraphicFramePr>
@@ -186,7 +187,7 @@
               <a:graphicData uri="http://schemas.openxmlformats.org/drawingml/2006/picture">
                 <pic:pic xmlns:pic="http://schemas.openxmlformats.org/drawingml/2006/picture">
                   <pic:nvPicPr>
-                    <pic:cNvPr id="1914252490" name="Imagen 2" descr="Interfaz de usuario gráfica, Texto, Aplicación&#10;&#10;Descripción generada automáticamente"/>
+                    <pic:cNvPr id="0" name="Picture 5"/>
                     <pic:cNvPicPr>
                       <a:picLocks noChangeAspect="1" noChangeArrowheads="1"/>
                     </pic:cNvPicPr>
@@ -207,7 +208,7 @@
                   <pic:spPr bwMode="auto">
                     <a:xfrm>
                       <a:off x="0" y="0"/>
-                      <a:ext cx="1474858" cy="1843387"/>
+                      <a:ext cx="4320000" cy="3600000"/>
                     </a:xfrm>
                     <a:prstGeom prst="rect">
                       <a:avLst/>
@@ -224,18 +225,16 @@
         </w:drawing>
       </w:r>
     </w:p>
-    <w:p/>
     <w:p>
       <w:r>
         <w:rPr>
           <w:noProof/>
         </w:rPr>
-        <w:lastRenderedPageBreak/>
         <w:drawing>
-          <wp:inline distT="0" distB="0" distL="0" distR="0" wp14:anchorId="2ABCCDC5" wp14:editId="553C04EE">
-            <wp:extent cx="5019675" cy="4181475"/>
-            <wp:effectExtent l="0" t="0" r="9525" b="9525"/>
-            <wp:docPr id="464953785" name="Imagen 5"/>
+          <wp:inline distT="0" distB="0" distL="0" distR="0" wp14:anchorId="5C0D2A97" wp14:editId="135FB77B">
+            <wp:extent cx="4320000" cy="3628800"/>
+            <wp:effectExtent l="0" t="0" r="4445" b="0"/>
+            <wp:docPr id="640706084" name="Imagen 6"/>
             <wp:cNvGraphicFramePr>
               <a:graphicFrameLocks xmlns:a="http://schemas.openxmlformats.org/drawingml/2006/main" noChangeAspect="1"/>
             </wp:cNvGraphicFramePr>
@@ -243,7 +242,7 @@
               <a:graphicData uri="http://schemas.openxmlformats.org/drawingml/2006/picture">
                 <pic:pic xmlns:pic="http://schemas.openxmlformats.org/drawingml/2006/picture">
                   <pic:nvPicPr>
-                    <pic:cNvPr id="0" name="Picture 5"/>
+                    <pic:cNvPr id="0" name="Picture 6"/>
                     <pic:cNvPicPr>
                       <a:picLocks noChangeAspect="1" noChangeArrowheads="1"/>
                     </pic:cNvPicPr>
@@ -264,7 +263,7 @@
                   <pic:spPr bwMode="auto">
                     <a:xfrm>
                       <a:off x="0" y="0"/>
-                      <a:ext cx="5019675" cy="4181475"/>
+                      <a:ext cx="4320000" cy="3628800"/>
                     </a:xfrm>
                     <a:prstGeom prst="rect">
                       <a:avLst/>
@@ -281,16 +280,23 @@
         </w:drawing>
       </w:r>
     </w:p>
+    <w:p/>
     <w:p>
+      <w:pPr>
+        <w:rPr>
+          <w:u w:val="single"/>
+        </w:rPr>
+      </w:pPr>
       <w:r>
         <w:rPr>
           <w:noProof/>
         </w:rPr>
+        <w:lastRenderedPageBreak/>
         <w:drawing>
-          <wp:inline distT="0" distB="0" distL="0" distR="0" wp14:anchorId="5C0D2A97" wp14:editId="5A371B40">
-            <wp:extent cx="5010150" cy="4210050"/>
-            <wp:effectExtent l="0" t="0" r="0" b="0"/>
-            <wp:docPr id="640706084" name="Imagen 6"/>
+          <wp:inline distT="0" distB="0" distL="0" distR="0" wp14:anchorId="70463688" wp14:editId="113BC686">
+            <wp:extent cx="5760000" cy="3236400"/>
+            <wp:effectExtent l="0" t="0" r="0" b="2540"/>
+            <wp:docPr id="978685899" name="Imagen 7"/>
             <wp:cNvGraphicFramePr>
               <a:graphicFrameLocks xmlns:a="http://schemas.openxmlformats.org/drawingml/2006/main" noChangeAspect="1"/>
             </wp:cNvGraphicFramePr>
@@ -298,13 +304,13 @@
               <a:graphicData uri="http://schemas.openxmlformats.org/drawingml/2006/picture">
                 <pic:pic xmlns:pic="http://schemas.openxmlformats.org/drawingml/2006/picture">
                   <pic:nvPicPr>
-                    <pic:cNvPr id="0" name="Picture 6"/>
+                    <pic:cNvPr id="0" name="Picture 7"/>
                     <pic:cNvPicPr>
                       <a:picLocks noChangeAspect="1" noChangeArrowheads="1"/>
                     </pic:cNvPicPr>
                   </pic:nvPicPr>
                   <pic:blipFill>
-                    <a:blip r:embed="rId9">
+                    <a:blip r:embed="rId9" cstate="print">
                       <a:extLst>
                         <a:ext uri="{28A0092B-C50C-407E-A947-70E740481C1C}">
                           <a14:useLocalDpi xmlns:a14="http://schemas.microsoft.com/office/drawing/2010/main" val="0"/>
@@ -319,7 +325,7 @@
                   <pic:spPr bwMode="auto">
                     <a:xfrm>
                       <a:off x="0" y="0"/>
-                      <a:ext cx="5010150" cy="4210050"/>
+                      <a:ext cx="5760000" cy="3236400"/>
                     </a:xfrm>
                     <a:prstGeom prst="rect">
                       <a:avLst/>
@@ -336,23 +342,16 @@
         </w:drawing>
       </w:r>
     </w:p>
-    <w:p/>
     <w:p>
-      <w:pPr>
-        <w:rPr>
-          <w:u w:val="single"/>
-        </w:rPr>
-      </w:pPr>
       <w:r>
         <w:rPr>
           <w:noProof/>
         </w:rPr>
-        <w:lastRenderedPageBreak/>
         <w:drawing>
-          <wp:inline distT="0" distB="0" distL="0" distR="0" wp14:anchorId="70463688" wp14:editId="1AB9DA04">
-            <wp:extent cx="7036725" cy="3953496"/>
-            <wp:effectExtent l="0" t="1270" r="0" b="0"/>
-            <wp:docPr id="978685899" name="Imagen 7"/>
+          <wp:inline distT="0" distB="0" distL="0" distR="0" wp14:anchorId="5DB1F129" wp14:editId="7EFA7EF5">
+            <wp:extent cx="5760000" cy="3240000"/>
+            <wp:effectExtent l="0" t="0" r="0" b="0"/>
+            <wp:docPr id="1157187240" name="Imagen 9"/>
             <wp:cNvGraphicFramePr>
               <a:graphicFrameLocks xmlns:a="http://schemas.openxmlformats.org/drawingml/2006/main" noChangeAspect="1"/>
             </wp:cNvGraphicFramePr>
@@ -360,7 +359,7 @@
               <a:graphicData uri="http://schemas.openxmlformats.org/drawingml/2006/picture">
                 <pic:pic xmlns:pic="http://schemas.openxmlformats.org/drawingml/2006/picture">
                   <pic:nvPicPr>
-                    <pic:cNvPr id="0" name="Picture 7"/>
+                    <pic:cNvPr id="0" name="Picture 9"/>
                     <pic:cNvPicPr>
                       <a:picLocks noChangeAspect="1" noChangeArrowheads="1"/>
                     </pic:cNvPicPr>
@@ -379,9 +378,9 @@
                     </a:stretch>
                   </pic:blipFill>
                   <pic:spPr bwMode="auto">
-                    <a:xfrm rot="5400000">
+                    <a:xfrm>
                       <a:off x="0" y="0"/>
-                      <a:ext cx="7052107" cy="3962138"/>
+                      <a:ext cx="5760000" cy="3240000"/>
                     </a:xfrm>
                     <a:prstGeom prst="rect">
                       <a:avLst/>
@@ -398,21 +397,16 @@
         </w:drawing>
       </w:r>
     </w:p>
-    <w:p/>
-    <w:p/>
-    <w:p/>
-    <w:p/>
     <w:p>
       <w:r>
         <w:rPr>
           <w:noProof/>
         </w:rPr>
-        <w:lastRenderedPageBreak/>
         <w:drawing>
-          <wp:inline distT="0" distB="0" distL="0" distR="0" wp14:anchorId="5959D66C" wp14:editId="1E5F2A70">
-            <wp:extent cx="4016412" cy="5257254"/>
-            <wp:effectExtent l="8255" t="0" r="0" b="0"/>
-            <wp:docPr id="212737092" name="Imagen 8"/>
+          <wp:inline distT="0" distB="0" distL="0" distR="0" wp14:anchorId="0C0A69D7" wp14:editId="068B0439">
+            <wp:extent cx="5400000" cy="774000"/>
+            <wp:effectExtent l="0" t="0" r="0" b="7620"/>
+            <wp:docPr id="1311460527" name="Imagen 1" descr="A screenshot of a computer&#10;&#10;Description automatically generated"/>
             <wp:cNvGraphicFramePr>
               <a:graphicFrameLocks xmlns:a="http://schemas.openxmlformats.org/drawingml/2006/main" noChangeAspect="1"/>
             </wp:cNvGraphicFramePr>
@@ -420,7 +414,7 @@
               <a:graphicData uri="http://schemas.openxmlformats.org/drawingml/2006/picture">
                 <pic:pic xmlns:pic="http://schemas.openxmlformats.org/drawingml/2006/picture">
                   <pic:nvPicPr>
-                    <pic:cNvPr id="0" name="Picture 8"/>
+                    <pic:cNvPr id="1311460527" name="Imagen 1" descr="A screenshot of a computer&#10;&#10;Description automatically generated"/>
                     <pic:cNvPicPr>
                       <a:picLocks noChangeAspect="1" noChangeArrowheads="1"/>
                     </pic:cNvPicPr>
@@ -439,9 +433,9 @@
                     </a:stretch>
                   </pic:blipFill>
                   <pic:spPr bwMode="auto">
-                    <a:xfrm rot="5400000">
+                    <a:xfrm>
                       <a:off x="0" y="0"/>
-                      <a:ext cx="4024439" cy="5267761"/>
+                      <a:ext cx="5400000" cy="774000"/>
                     </a:xfrm>
                     <a:prstGeom prst="rect">
                       <a:avLst/>
@@ -458,17 +452,17 @@
         </w:drawing>
       </w:r>
     </w:p>
-    <w:p/>
     <w:p>
       <w:r>
         <w:rPr>
           <w:noProof/>
         </w:rPr>
+        <w:lastRenderedPageBreak/>
         <w:drawing>
-          <wp:inline distT="0" distB="0" distL="0" distR="0" wp14:anchorId="5DB1F129" wp14:editId="7560B983">
-            <wp:extent cx="5536115" cy="3114675"/>
-            <wp:effectExtent l="0" t="0" r="7620" b="0"/>
-            <wp:docPr id="1157187240" name="Imagen 9"/>
+          <wp:inline distT="0" distB="0" distL="0" distR="0" wp14:anchorId="5146A7E2" wp14:editId="590B52E7">
+            <wp:extent cx="3600000" cy="4712400"/>
+            <wp:effectExtent l="0" t="3810" r="0" b="0"/>
+            <wp:docPr id="212737092" name="Imagen 8" descr="A screenshot of a computer&#10;&#10;Description automatically generated"/>
             <wp:cNvGraphicFramePr>
               <a:graphicFrameLocks xmlns:a="http://schemas.openxmlformats.org/drawingml/2006/main" noChangeAspect="1"/>
             </wp:cNvGraphicFramePr>
@@ -476,13 +470,13 @@
               <a:graphicData uri="http://schemas.openxmlformats.org/drawingml/2006/picture">
                 <pic:pic xmlns:pic="http://schemas.openxmlformats.org/drawingml/2006/picture">
                   <pic:nvPicPr>
-                    <pic:cNvPr id="0" name="Picture 9"/>
+                    <pic:cNvPr id="212737092" name="Imagen 8" descr="A screenshot of a computer&#10;&#10;Description automatically generated"/>
                     <pic:cNvPicPr>
                       <a:picLocks noChangeAspect="1" noChangeArrowheads="1"/>
                     </pic:cNvPicPr>
                   </pic:nvPicPr>
                   <pic:blipFill>
-                    <a:blip r:embed="rId12" cstate="print">
+                    <a:blip r:embed="rId12">
                       <a:extLst>
                         <a:ext uri="{28A0092B-C50C-407E-A947-70E740481C1C}">
                           <a14:useLocalDpi xmlns:a14="http://schemas.microsoft.com/office/drawing/2010/main" val="0"/>
@@ -495,9 +489,9 @@
                     </a:stretch>
                   </pic:blipFill>
                   <pic:spPr bwMode="auto">
-                    <a:xfrm>
+                    <a:xfrm rot="5400000">
                       <a:off x="0" y="0"/>
-                      <a:ext cx="5565415" cy="3131159"/>
+                      <a:ext cx="3600000" cy="4712400"/>
                     </a:xfrm>
                     <a:prstGeom prst="rect">
                       <a:avLst/>
@@ -514,20 +508,15 @@
         </w:drawing>
       </w:r>
     </w:p>
-    <w:p/>
-    <w:p/>
-    <w:p/>
-    <w:p/>
     <w:p>
       <w:r>
         <w:rPr>
           <w:noProof/>
         </w:rPr>
-        <w:lastRenderedPageBreak/>
         <w:drawing>
-          <wp:inline distT="0" distB="0" distL="0" distR="0" wp14:anchorId="39642FFD" wp14:editId="3B994FA4">
-            <wp:extent cx="3666708" cy="3848100"/>
-            <wp:effectExtent l="0" t="0" r="0" b="0"/>
+          <wp:inline distT="0" distB="0" distL="0" distR="0" wp14:anchorId="39642FFD" wp14:editId="549FEAA3">
+            <wp:extent cx="3668400" cy="3848400"/>
+            <wp:effectExtent l="5398" t="0" r="0" b="0"/>
             <wp:docPr id="2144507197" name="Imagen 10"/>
             <wp:cNvGraphicFramePr>
               <a:graphicFrameLocks xmlns:a="http://schemas.openxmlformats.org/drawingml/2006/main" noChangeAspect="1"/>
@@ -555,9 +544,9 @@
                     </a:stretch>
                   </pic:blipFill>
                   <pic:spPr bwMode="auto">
-                    <a:xfrm>
+                    <a:xfrm rot="5400000">
                       <a:off x="0" y="0"/>
-                      <a:ext cx="3671098" cy="3852707"/>
+                      <a:ext cx="3668400" cy="3848400"/>
                     </a:xfrm>
                     <a:prstGeom prst="rect">
                       <a:avLst/>
@@ -579,6 +568,7 @@
         <w:rPr>
           <w:noProof/>
         </w:rPr>
+        <w:lastRenderedPageBreak/>
         <w:drawing>
           <wp:inline distT="0" distB="0" distL="0" distR="0" wp14:anchorId="08085566" wp14:editId="50A5DF05">
             <wp:extent cx="5391150" cy="3409950"/>
@@ -629,21 +619,15 @@
         </w:drawing>
       </w:r>
     </w:p>
-    <w:p/>
-    <w:p/>
-    <w:p/>
-    <w:p/>
-    <w:p/>
     <w:p>
       <w:r>
         <w:rPr>
           <w:noProof/>
         </w:rPr>
-        <w:lastRenderedPageBreak/>
         <w:drawing>
-          <wp:inline distT="0" distB="0" distL="0" distR="0" wp14:anchorId="5CB40A79" wp14:editId="69517775">
-            <wp:extent cx="7191575" cy="4046053"/>
-            <wp:effectExtent l="0" t="8255" r="1270" b="1270"/>
+          <wp:inline distT="0" distB="0" distL="0" distR="0" wp14:anchorId="5CB40A79" wp14:editId="7B413FDC">
+            <wp:extent cx="5760000" cy="3240000"/>
+            <wp:effectExtent l="0" t="0" r="0" b="0"/>
             <wp:docPr id="254577664" name="Imagen 12"/>
             <wp:cNvGraphicFramePr>
               <a:graphicFrameLocks xmlns:a="http://schemas.openxmlformats.org/drawingml/2006/main" noChangeAspect="1"/>
@@ -671,9 +655,404 @@
                     </a:stretch>
                   </pic:blipFill>
                   <pic:spPr bwMode="auto">
-                    <a:xfrm rot="5400000">
+                    <a:xfrm>
                       <a:off x="0" y="0"/>
-                      <a:ext cx="7207695" cy="4055122"/>
+                      <a:ext cx="5760000" cy="3240000"/>
+                    </a:xfrm>
+                    <a:prstGeom prst="rect">
+                      <a:avLst/>
+                    </a:prstGeom>
+                    <a:noFill/>
+                    <a:ln>
+                      <a:noFill/>
+                    </a:ln>
+                  </pic:spPr>
+                </pic:pic>
+              </a:graphicData>
+            </a:graphic>
+          </wp:inline>
+        </w:drawing>
+      </w:r>
+    </w:p>
+    <w:p/>
+    <w:p/>
+    <w:p/>
+    <w:p/>
+    <w:p/>
+    <w:p>
+      <w:r>
+        <w:rPr>
+          <w:noProof/>
+        </w:rPr>
+        <w:lastRenderedPageBreak/>
+        <w:drawing>
+          <wp:inline distT="0" distB="0" distL="0" distR="0" wp14:anchorId="461D1AEC" wp14:editId="1097725D">
+            <wp:extent cx="4320000" cy="3358800"/>
+            <wp:effectExtent l="0" t="0" r="4445" b="0"/>
+            <wp:docPr id="611710216" name="Picture 1"/>
+            <wp:cNvGraphicFramePr>
+              <a:graphicFrameLocks xmlns:a="http://schemas.openxmlformats.org/drawingml/2006/main" noChangeAspect="1"/>
+            </wp:cNvGraphicFramePr>
+            <a:graphic xmlns:a="http://schemas.openxmlformats.org/drawingml/2006/main">
+              <a:graphicData uri="http://schemas.openxmlformats.org/drawingml/2006/picture">
+                <pic:pic xmlns:pic="http://schemas.openxmlformats.org/drawingml/2006/picture">
+                  <pic:nvPicPr>
+                    <pic:cNvPr id="0" name="Picture 1"/>
+                    <pic:cNvPicPr>
+                      <a:picLocks noChangeAspect="1" noChangeArrowheads="1"/>
+                    </pic:cNvPicPr>
+                  </pic:nvPicPr>
+                  <pic:blipFill>
+                    <a:blip r:embed="rId16">
+                      <a:extLst>
+                        <a:ext uri="{28A0092B-C50C-407E-A947-70E740481C1C}">
+                          <a14:useLocalDpi xmlns:a14="http://schemas.microsoft.com/office/drawing/2010/main" val="0"/>
+                        </a:ext>
+                      </a:extLst>
+                    </a:blip>
+                    <a:srcRect/>
+                    <a:stretch>
+                      <a:fillRect/>
+                    </a:stretch>
+                  </pic:blipFill>
+                  <pic:spPr bwMode="auto">
+                    <a:xfrm>
+                      <a:off x="0" y="0"/>
+                      <a:ext cx="4320000" cy="3358800"/>
+                    </a:xfrm>
+                    <a:prstGeom prst="rect">
+                      <a:avLst/>
+                    </a:prstGeom>
+                    <a:noFill/>
+                    <a:ln>
+                      <a:noFill/>
+                    </a:ln>
+                  </pic:spPr>
+                </pic:pic>
+              </a:graphicData>
+            </a:graphic>
+          </wp:inline>
+        </w:drawing>
+      </w:r>
+    </w:p>
+    <w:p>
+      <w:r>
+        <w:rPr>
+          <w:noProof/>
+        </w:rPr>
+        <w:drawing>
+          <wp:inline distT="0" distB="0" distL="0" distR="0" wp14:anchorId="59FB520B" wp14:editId="1D0B03E6">
+            <wp:extent cx="4320000" cy="3369600"/>
+            <wp:effectExtent l="0" t="0" r="4445" b="2540"/>
+            <wp:docPr id="236339959" name="Picture 2"/>
+            <wp:cNvGraphicFramePr>
+              <a:graphicFrameLocks xmlns:a="http://schemas.openxmlformats.org/drawingml/2006/main" noChangeAspect="1"/>
+            </wp:cNvGraphicFramePr>
+            <a:graphic xmlns:a="http://schemas.openxmlformats.org/drawingml/2006/main">
+              <a:graphicData uri="http://schemas.openxmlformats.org/drawingml/2006/picture">
+                <pic:pic xmlns:pic="http://schemas.openxmlformats.org/drawingml/2006/picture">
+                  <pic:nvPicPr>
+                    <pic:cNvPr id="0" name="Picture 2"/>
+                    <pic:cNvPicPr>
+                      <a:picLocks noChangeAspect="1" noChangeArrowheads="1"/>
+                    </pic:cNvPicPr>
+                  </pic:nvPicPr>
+                  <pic:blipFill>
+                    <a:blip r:embed="rId17">
+                      <a:extLst>
+                        <a:ext uri="{28A0092B-C50C-407E-A947-70E740481C1C}">
+                          <a14:useLocalDpi xmlns:a14="http://schemas.microsoft.com/office/drawing/2010/main" val="0"/>
+                        </a:ext>
+                      </a:extLst>
+                    </a:blip>
+                    <a:srcRect/>
+                    <a:stretch>
+                      <a:fillRect/>
+                    </a:stretch>
+                  </pic:blipFill>
+                  <pic:spPr bwMode="auto">
+                    <a:xfrm>
+                      <a:off x="0" y="0"/>
+                      <a:ext cx="4320000" cy="3369600"/>
+                    </a:xfrm>
+                    <a:prstGeom prst="rect">
+                      <a:avLst/>
+                    </a:prstGeom>
+                    <a:noFill/>
+                    <a:ln>
+                      <a:noFill/>
+                    </a:ln>
+                  </pic:spPr>
+                </pic:pic>
+              </a:graphicData>
+            </a:graphic>
+          </wp:inline>
+        </w:drawing>
+      </w:r>
+    </w:p>
+    <w:p>
+      <w:r>
+        <w:rPr>
+          <w:noProof/>
+        </w:rPr>
+        <w:lastRenderedPageBreak/>
+        <w:drawing>
+          <wp:inline distT="0" distB="0" distL="0" distR="0" wp14:anchorId="1D893875" wp14:editId="7FB6AC8F">
+            <wp:extent cx="4320000" cy="2005200"/>
+            <wp:effectExtent l="0" t="0" r="4445" b="0"/>
+            <wp:docPr id="1564685643" name="Picture 3"/>
+            <wp:cNvGraphicFramePr>
+              <a:graphicFrameLocks xmlns:a="http://schemas.openxmlformats.org/drawingml/2006/main" noChangeAspect="1"/>
+            </wp:cNvGraphicFramePr>
+            <a:graphic xmlns:a="http://schemas.openxmlformats.org/drawingml/2006/main">
+              <a:graphicData uri="http://schemas.openxmlformats.org/drawingml/2006/picture">
+                <pic:pic xmlns:pic="http://schemas.openxmlformats.org/drawingml/2006/picture">
+                  <pic:nvPicPr>
+                    <pic:cNvPr id="0" name="Picture 3"/>
+                    <pic:cNvPicPr>
+                      <a:picLocks noChangeAspect="1" noChangeArrowheads="1"/>
+                    </pic:cNvPicPr>
+                  </pic:nvPicPr>
+                  <pic:blipFill>
+                    <a:blip r:embed="rId18">
+                      <a:extLst>
+                        <a:ext uri="{28A0092B-C50C-407E-A947-70E740481C1C}">
+                          <a14:useLocalDpi xmlns:a14="http://schemas.microsoft.com/office/drawing/2010/main" val="0"/>
+                        </a:ext>
+                      </a:extLst>
+                    </a:blip>
+                    <a:srcRect/>
+                    <a:stretch>
+                      <a:fillRect/>
+                    </a:stretch>
+                  </pic:blipFill>
+                  <pic:spPr bwMode="auto">
+                    <a:xfrm>
+                      <a:off x="0" y="0"/>
+                      <a:ext cx="4320000" cy="2005200"/>
+                    </a:xfrm>
+                    <a:prstGeom prst="rect">
+                      <a:avLst/>
+                    </a:prstGeom>
+                    <a:noFill/>
+                    <a:ln>
+                      <a:noFill/>
+                    </a:ln>
+                  </pic:spPr>
+                </pic:pic>
+              </a:graphicData>
+            </a:graphic>
+          </wp:inline>
+        </w:drawing>
+      </w:r>
+    </w:p>
+    <w:p>
+      <w:r>
+        <w:rPr>
+          <w:noProof/>
+        </w:rPr>
+        <w:drawing>
+          <wp:inline distT="0" distB="0" distL="0" distR="0" wp14:anchorId="785B7160" wp14:editId="1E06EE46">
+            <wp:extent cx="4320000" cy="3358800"/>
+            <wp:effectExtent l="0" t="0" r="4445" b="0"/>
+            <wp:docPr id="534366414" name="Picture 4"/>
+            <wp:cNvGraphicFramePr>
+              <a:graphicFrameLocks xmlns:a="http://schemas.openxmlformats.org/drawingml/2006/main" noChangeAspect="1"/>
+            </wp:cNvGraphicFramePr>
+            <a:graphic xmlns:a="http://schemas.openxmlformats.org/drawingml/2006/main">
+              <a:graphicData uri="http://schemas.openxmlformats.org/drawingml/2006/picture">
+                <pic:pic xmlns:pic="http://schemas.openxmlformats.org/drawingml/2006/picture">
+                  <pic:nvPicPr>
+                    <pic:cNvPr id="0" name="Picture 4"/>
+                    <pic:cNvPicPr>
+                      <a:picLocks noChangeAspect="1" noChangeArrowheads="1"/>
+                    </pic:cNvPicPr>
+                  </pic:nvPicPr>
+                  <pic:blipFill>
+                    <a:blip r:embed="rId19">
+                      <a:extLst>
+                        <a:ext uri="{28A0092B-C50C-407E-A947-70E740481C1C}">
+                          <a14:useLocalDpi xmlns:a14="http://schemas.microsoft.com/office/drawing/2010/main" val="0"/>
+                        </a:ext>
+                      </a:extLst>
+                    </a:blip>
+                    <a:srcRect/>
+                    <a:stretch>
+                      <a:fillRect/>
+                    </a:stretch>
+                  </pic:blipFill>
+                  <pic:spPr bwMode="auto">
+                    <a:xfrm>
+                      <a:off x="0" y="0"/>
+                      <a:ext cx="4320000" cy="3358800"/>
+                    </a:xfrm>
+                    <a:prstGeom prst="rect">
+                      <a:avLst/>
+                    </a:prstGeom>
+                    <a:noFill/>
+                    <a:ln>
+                      <a:noFill/>
+                    </a:ln>
+                  </pic:spPr>
+                </pic:pic>
+              </a:graphicData>
+            </a:graphic>
+          </wp:inline>
+        </w:drawing>
+      </w:r>
+    </w:p>
+    <w:p>
+      <w:r>
+        <w:rPr>
+          <w:noProof/>
+        </w:rPr>
+        <w:drawing>
+          <wp:inline distT="0" distB="0" distL="0" distR="0" wp14:anchorId="300D73AD" wp14:editId="0AEFC4E1">
+            <wp:extent cx="2606400" cy="2520000"/>
+            <wp:effectExtent l="0" t="0" r="3810" b="0"/>
+            <wp:docPr id="2032176146" name="Picture 5"/>
+            <wp:cNvGraphicFramePr>
+              <a:graphicFrameLocks xmlns:a="http://schemas.openxmlformats.org/drawingml/2006/main" noChangeAspect="1"/>
+            </wp:cNvGraphicFramePr>
+            <a:graphic xmlns:a="http://schemas.openxmlformats.org/drawingml/2006/main">
+              <a:graphicData uri="http://schemas.openxmlformats.org/drawingml/2006/picture">
+                <pic:pic xmlns:pic="http://schemas.openxmlformats.org/drawingml/2006/picture">
+                  <pic:nvPicPr>
+                    <pic:cNvPr id="0" name="Picture 5"/>
+                    <pic:cNvPicPr>
+                      <a:picLocks noChangeAspect="1" noChangeArrowheads="1"/>
+                    </pic:cNvPicPr>
+                  </pic:nvPicPr>
+                  <pic:blipFill>
+                    <a:blip r:embed="rId20">
+                      <a:extLst>
+                        <a:ext uri="{28A0092B-C50C-407E-A947-70E740481C1C}">
+                          <a14:useLocalDpi xmlns:a14="http://schemas.microsoft.com/office/drawing/2010/main" val="0"/>
+                        </a:ext>
+                      </a:extLst>
+                    </a:blip>
+                    <a:srcRect/>
+                    <a:stretch>
+                      <a:fillRect/>
+                    </a:stretch>
+                  </pic:blipFill>
+                  <pic:spPr bwMode="auto">
+                    <a:xfrm>
+                      <a:off x="0" y="0"/>
+                      <a:ext cx="2606400" cy="2520000"/>
+                    </a:xfrm>
+                    <a:prstGeom prst="rect">
+                      <a:avLst/>
+                    </a:prstGeom>
+                    <a:noFill/>
+                    <a:ln>
+                      <a:noFill/>
+                    </a:ln>
+                  </pic:spPr>
+                </pic:pic>
+              </a:graphicData>
+            </a:graphic>
+          </wp:inline>
+        </w:drawing>
+      </w:r>
+    </w:p>
+    <w:p/>
+    <w:p>
+      <w:r>
+        <w:rPr>
+          <w:noProof/>
+        </w:rPr>
+        <w:lastRenderedPageBreak/>
+        <w:drawing>
+          <wp:inline distT="0" distB="0" distL="0" distR="0" wp14:anchorId="1D4B1BBC" wp14:editId="2B60B039">
+            <wp:extent cx="4320000" cy="3366000"/>
+            <wp:effectExtent l="0" t="0" r="4445" b="6350"/>
+            <wp:docPr id="1622251777" name="Picture 7"/>
+            <wp:cNvGraphicFramePr>
+              <a:graphicFrameLocks xmlns:a="http://schemas.openxmlformats.org/drawingml/2006/main" noChangeAspect="1"/>
+            </wp:cNvGraphicFramePr>
+            <a:graphic xmlns:a="http://schemas.openxmlformats.org/drawingml/2006/main">
+              <a:graphicData uri="http://schemas.openxmlformats.org/drawingml/2006/picture">
+                <pic:pic xmlns:pic="http://schemas.openxmlformats.org/drawingml/2006/picture">
+                  <pic:nvPicPr>
+                    <pic:cNvPr id="0" name="Picture 7"/>
+                    <pic:cNvPicPr>
+                      <a:picLocks noChangeAspect="1" noChangeArrowheads="1"/>
+                    </pic:cNvPicPr>
+                  </pic:nvPicPr>
+                  <pic:blipFill>
+                    <a:blip r:embed="rId21">
+                      <a:extLst>
+                        <a:ext uri="{28A0092B-C50C-407E-A947-70E740481C1C}">
+                          <a14:useLocalDpi xmlns:a14="http://schemas.microsoft.com/office/drawing/2010/main" val="0"/>
+                        </a:ext>
+                      </a:extLst>
+                    </a:blip>
+                    <a:srcRect/>
+                    <a:stretch>
+                      <a:fillRect/>
+                    </a:stretch>
+                  </pic:blipFill>
+                  <pic:spPr bwMode="auto">
+                    <a:xfrm>
+                      <a:off x="0" y="0"/>
+                      <a:ext cx="4320000" cy="3366000"/>
+                    </a:xfrm>
+                    <a:prstGeom prst="rect">
+                      <a:avLst/>
+                    </a:prstGeom>
+                    <a:noFill/>
+                    <a:ln>
+                      <a:noFill/>
+                    </a:ln>
+                  </pic:spPr>
+                </pic:pic>
+              </a:graphicData>
+            </a:graphic>
+          </wp:inline>
+        </w:drawing>
+      </w:r>
+    </w:p>
+    <w:p/>
+    <w:p>
+      <w:r>
+        <w:rPr>
+          <w:noProof/>
+        </w:rPr>
+        <w:drawing>
+          <wp:inline distT="0" distB="0" distL="0" distR="0" wp14:anchorId="17B2A71F" wp14:editId="3755554C">
+            <wp:extent cx="5040000" cy="3740400"/>
+            <wp:effectExtent l="0" t="0" r="8255" b="0"/>
+            <wp:docPr id="1655988599" name="Picture 6"/>
+            <wp:cNvGraphicFramePr>
+              <a:graphicFrameLocks xmlns:a="http://schemas.openxmlformats.org/drawingml/2006/main" noChangeAspect="1"/>
+            </wp:cNvGraphicFramePr>
+            <a:graphic xmlns:a="http://schemas.openxmlformats.org/drawingml/2006/main">
+              <a:graphicData uri="http://schemas.openxmlformats.org/drawingml/2006/picture">
+                <pic:pic xmlns:pic="http://schemas.openxmlformats.org/drawingml/2006/picture">
+                  <pic:nvPicPr>
+                    <pic:cNvPr id="0" name="Picture 6"/>
+                    <pic:cNvPicPr>
+                      <a:picLocks noChangeAspect="1" noChangeArrowheads="1"/>
+                    </pic:cNvPicPr>
+                  </pic:nvPicPr>
+                  <pic:blipFill>
+                    <a:blip r:embed="rId22">
+                      <a:extLst>
+                        <a:ext uri="{28A0092B-C50C-407E-A947-70E740481C1C}">
+                          <a14:useLocalDpi xmlns:a14="http://schemas.microsoft.com/office/drawing/2010/main" val="0"/>
+                        </a:ext>
+                      </a:extLst>
+                    </a:blip>
+                    <a:srcRect/>
+                    <a:stretch>
+                      <a:fillRect/>
+                    </a:stretch>
+                  </pic:blipFill>
+                  <pic:spPr bwMode="auto">
+                    <a:xfrm>
+                      <a:off x="0" y="0"/>
+                      <a:ext cx="5040000" cy="3740400"/>
                     </a:xfrm>
                     <a:prstGeom prst="rect">
                       <a:avLst/>
@@ -1101,13 +1480,13 @@
     <w:name w:val="Normal"/>
     <w:qFormat/>
   </w:style>
-  <w:style w:type="character" w:default="1" w:styleId="Fuentedeprrafopredeter">
+  <w:style w:type="character" w:default="1" w:styleId="DefaultParagraphFont">
     <w:name w:val="Default Paragraph Font"/>
     <w:uiPriority w:val="1"/>
     <w:semiHidden/>
     <w:unhideWhenUsed/>
   </w:style>
-  <w:style w:type="table" w:default="1" w:styleId="Tablanormal">
+  <w:style w:type="table" w:default="1" w:styleId="TableNormal">
     <w:name w:val="Normal Table"/>
     <w:uiPriority w:val="99"/>
     <w:semiHidden/>
@@ -1122,7 +1501,7 @@
       </w:tblCellMar>
     </w:tblPr>
   </w:style>
-  <w:style w:type="numbering" w:default="1" w:styleId="Sinlista">
+  <w:style w:type="numbering" w:default="1" w:styleId="NoList">
     <w:name w:val="No List"/>
     <w:uiPriority w:val="99"/>
     <w:semiHidden/>
